--- a/Options for Regions.docx
+++ b/Options for Regions.docx
@@ -5,21 +5,14 @@
     <w:p>
       <w:pPr>
         <w:pStyle w:val="Heading1"/>
-        <w:ind w:left="810" w:right="4110"/>
       </w:pPr>
+      <w:bookmarkStart w:id="0" w:name="OLE_LINK10"/>
       <w:r>
         <w:t>Options</w:t>
       </w:r>
     </w:p>
     <w:p>
       <w:pPr>
-        <w:pStyle w:val="NormalWeb"/>
-        <w:shd w:val="clear" w:color="auto" w:fill="FFFFFF"/>
-        <w:tabs>
-          <w:tab w:val="left" w:pos="10800"/>
-        </w:tabs>
-        <w:spacing w:before="240" w:beforeAutospacing="0" w:after="120" w:afterAutospacing="0"/>
-        <w:ind w:left="720" w:right="4110"/>
         <w:rPr>
           <w:rFonts w:ascii="Verdana" w:hAnsi="Verdana" w:cs="Verdana"/>
           <w:color w:val="000000"/>
@@ -35,13 +28,6 @@
     </w:p>
     <w:p>
       <w:pPr>
-        <w:pStyle w:val="NormalWeb"/>
-        <w:shd w:val="clear" w:color="auto" w:fill="FFFFFF"/>
-        <w:tabs>
-          <w:tab w:val="left" w:pos="3470"/>
-        </w:tabs>
-        <w:spacing w:before="240" w:beforeAutospacing="0" w:after="120" w:afterAutospacing="0"/>
-        <w:ind w:left="720" w:right="4110"/>
         <w:rPr>
           <w:noProof/>
         </w:rPr>
@@ -102,13 +88,6 @@
     </w:p>
     <w:p>
       <w:pPr>
-        <w:pStyle w:val="NormalWeb"/>
-        <w:shd w:val="clear" w:color="auto" w:fill="FFFFFF"/>
-        <w:tabs>
-          <w:tab w:val="left" w:pos="10800"/>
-        </w:tabs>
-        <w:spacing w:before="240" w:beforeAutospacing="0" w:after="120" w:afterAutospacing="0"/>
-        <w:ind w:left="720" w:right="4110"/>
         <w:rPr>
           <w:rFonts w:ascii="Verdana" w:hAnsi="Verdana" w:cs="Verdana"/>
           <w:color w:val="000000"/>
@@ -124,13 +103,6 @@
     </w:p>
     <w:p>
       <w:pPr>
-        <w:pStyle w:val="NormalWeb"/>
-        <w:shd w:val="clear" w:color="auto" w:fill="FFFFFF"/>
-        <w:tabs>
-          <w:tab w:val="left" w:pos="10800"/>
-        </w:tabs>
-        <w:spacing w:before="240" w:beforeAutospacing="0" w:after="120" w:afterAutospacing="0"/>
-        <w:ind w:left="720" w:right="4110"/>
         <w:rPr>
           <w:rFonts w:ascii="Verdana" w:hAnsi="Verdana" w:cs="Verdana"/>
           <w:color w:val="000000"/>
@@ -146,13 +118,6 @@
     </w:p>
     <w:p>
       <w:pPr>
-        <w:pStyle w:val="NormalWeb"/>
-        <w:shd w:val="clear" w:color="auto" w:fill="FFFFFF"/>
-        <w:tabs>
-          <w:tab w:val="left" w:pos="10800"/>
-        </w:tabs>
-        <w:spacing w:before="240" w:beforeAutospacing="0" w:after="120" w:afterAutospacing="0"/>
-        <w:ind w:left="720" w:right="4110"/>
         <w:rPr>
           <w:rFonts w:ascii="Verdana" w:hAnsi="Verdana" w:cs="Verdana"/>
           <w:color w:val="000000"/>
@@ -209,13 +174,6 @@
     </w:p>
     <w:p>
       <w:pPr>
-        <w:pStyle w:val="NormalWeb"/>
-        <w:shd w:val="clear" w:color="auto" w:fill="FFFFFF"/>
-        <w:tabs>
-          <w:tab w:val="left" w:pos="10800"/>
-        </w:tabs>
-        <w:spacing w:before="240" w:beforeAutospacing="0" w:after="120" w:afterAutospacing="0"/>
-        <w:ind w:left="720" w:right="4110"/>
         <w:rPr>
           <w:rFonts w:ascii="Verdana" w:hAnsi="Verdana" w:cs="Verdana"/>
           <w:color w:val="000000"/>
@@ -237,18 +195,27 @@
           <w:rFonts w:ascii="Verdana" w:hAnsi="Verdana" w:cs="Verdana"/>
           <w:color w:val="000000"/>
         </w:rPr>
-        <w:t>: The maximum number of agents that can be in the in the region at any given time. The default is 100.</w:t>
+        <w:t xml:space="preserve">: The maximum number of agents that can be in the in the region at any given time. The default is </w:t>
+      </w:r>
+      <w:proofErr w:type="gramStart"/>
+      <w:r>
+        <w:rPr>
+          <w:rFonts w:ascii="Verdana" w:hAnsi="Verdana" w:cs="Verdana"/>
+          <w:color w:val="000000"/>
+        </w:rPr>
+        <w:t>100</w:t>
+      </w:r>
+      <w:proofErr w:type="gramEnd"/>
+      <w:r>
+        <w:rPr>
+          <w:rFonts w:ascii="Verdana" w:hAnsi="Verdana" w:cs="Verdana"/>
+          <w:color w:val="000000"/>
+        </w:rPr>
+        <w:t>.</w:t>
       </w:r>
     </w:p>
     <w:p>
       <w:pPr>
-        <w:pStyle w:val="NormalWeb"/>
-        <w:shd w:val="clear" w:color="auto" w:fill="FFFFFF"/>
-        <w:tabs>
-          <w:tab w:val="left" w:pos="10800"/>
-        </w:tabs>
-        <w:spacing w:before="240" w:beforeAutospacing="0" w:after="120" w:afterAutospacing="0"/>
-        <w:ind w:left="720" w:right="4110"/>
         <w:rPr>
           <w:rFonts w:ascii="Verdana" w:hAnsi="Verdana" w:cs="Verdana"/>
           <w:color w:val="000000"/>
@@ -323,13 +290,6 @@
     </w:p>
     <w:p>
       <w:pPr>
-        <w:pStyle w:val="NormalWeb"/>
-        <w:shd w:val="clear" w:color="auto" w:fill="FFFFFF"/>
-        <w:tabs>
-          <w:tab w:val="left" w:pos="10800"/>
-        </w:tabs>
-        <w:spacing w:before="240" w:beforeAutospacing="0" w:after="120" w:afterAutospacing="0"/>
-        <w:ind w:left="720" w:right="4110"/>
         <w:rPr>
           <w:rFonts w:ascii="Verdana" w:hAnsi="Verdana" w:cs="Verdana"/>
           <w:color w:val="000000"/>
@@ -367,18 +327,27 @@
           <w:rFonts w:ascii="Verdana" w:hAnsi="Verdana" w:cs="Verdana"/>
           <w:color w:val="000000"/>
         </w:rPr>
-        <w:t xml:space="preserve"> dimensions of a physical prim. This is a single number which applies to X, Y and Z co-ordinates. This will affect resizing of existing prims. Default is 10.</w:t>
+        <w:t xml:space="preserve"> dimensions of a physical prim. This is a single number which applies to X, Y and Z co-ordinates. This will affect resizing of existing prims. Default is </w:t>
+      </w:r>
+      <w:proofErr w:type="gramStart"/>
+      <w:r>
+        <w:rPr>
+          <w:rFonts w:ascii="Verdana" w:hAnsi="Verdana" w:cs="Verdana"/>
+          <w:color w:val="000000"/>
+        </w:rPr>
+        <w:t>10</w:t>
+      </w:r>
+      <w:proofErr w:type="gramEnd"/>
+      <w:r>
+        <w:rPr>
+          <w:rFonts w:ascii="Verdana" w:hAnsi="Verdana" w:cs="Verdana"/>
+          <w:color w:val="000000"/>
+        </w:rPr>
+        <w:t>.</w:t>
       </w:r>
     </w:p>
     <w:p>
       <w:pPr>
-        <w:pStyle w:val="NormalWeb"/>
-        <w:shd w:val="clear" w:color="auto" w:fill="FFFFFF"/>
-        <w:tabs>
-          <w:tab w:val="left" w:pos="10800"/>
-        </w:tabs>
-        <w:spacing w:before="240" w:beforeAutospacing="0" w:after="120" w:afterAutospacing="0"/>
-        <w:ind w:left="720" w:right="4110"/>
         <w:rPr>
           <w:rFonts w:ascii="Verdana" w:hAnsi="Verdana" w:cs="Verdana"/>
           <w:color w:val="000000"/>
@@ -421,13 +390,6 @@
     </w:p>
     <w:p>
       <w:pPr>
-        <w:pStyle w:val="NormalWeb"/>
-        <w:shd w:val="clear" w:color="auto" w:fill="FFFFFF"/>
-        <w:tabs>
-          <w:tab w:val="left" w:pos="10800"/>
-        </w:tabs>
-        <w:spacing w:before="240" w:beforeAutospacing="0" w:after="120" w:afterAutospacing="0"/>
-        <w:ind w:left="720" w:right="4110"/>
         <w:rPr>
           <w:rFonts w:ascii="Verdana" w:hAnsi="Verdana" w:cs="Verdana"/>
           <w:color w:val="000000"/>
@@ -441,6 +403,7 @@
           <w:bCs/>
           <w:color w:val="000000"/>
         </w:rPr>
+        <w:lastRenderedPageBreak/>
         <w:t>ClampPrimSize</w:t>
       </w:r>
       <w:proofErr w:type="spellEnd"/>
@@ -500,6 +463,7 @@
         <w:t>. Default is false.</w:t>
       </w:r>
     </w:p>
+    <w:bookmarkEnd w:id="0"/>
     <w:p/>
     <w:sectPr>
       <w:pgSz w:w="12240" w:h="15840"/>

--- a/Options for Regions.docx
+++ b/Options for Regions.docx
@@ -1,6 +1,6 @@
 
 <file path=word/document.xml><?xml version="1.0" encoding="utf-8"?>
-<w:document xmlns:wpc="http://schemas.microsoft.com/office/word/2010/wordprocessingCanvas" xmlns:cx="http://schemas.microsoft.com/office/drawing/2014/chartex" xmlns:cx1="http://schemas.microsoft.com/office/drawing/2015/9/8/chartex" xmlns:cx2="http://schemas.microsoft.com/office/drawing/2015/10/21/chartex" xmlns:cx3="http://schemas.microsoft.com/office/drawing/2016/5/9/chartex" xmlns:cx4="http://schemas.microsoft.com/office/drawing/2016/5/10/chartex" xmlns:cx5="http://schemas.microsoft.com/office/drawing/2016/5/11/chartex" xmlns:cx6="http://schemas.microsoft.com/office/drawing/2016/5/12/chartex" xmlns:cx7="http://schemas.microsoft.com/office/drawing/2016/5/13/chartex" xmlns:cx8="http://schemas.microsoft.com/office/drawing/2016/5/14/chartex" xmlns:mc="http://schemas.openxmlformats.org/markup-compatibility/2006" xmlns:aink="http://schemas.microsoft.com/office/drawing/2016/ink" xmlns:am3d="http://schemas.microsoft.com/office/drawing/2017/model3d" xmlns:o="urn:schemas-microsoft-com:office:office" xmlns:r="http://schemas.openxmlformats.org/officeDocument/2006/relationships" xmlns:m="http://schemas.openxmlformats.org/officeDocument/2006/math" xmlns:v="urn:schemas-microsoft-com:vml" xmlns:wp14="http://schemas.microsoft.com/office/word/2010/wordprocessingDrawing" xmlns:wp="http://schemas.openxmlformats.org/drawingml/2006/wordprocessingDrawing" xmlns:w10="urn:schemas-microsoft-com:office:word" xmlns:w="http://schemas.openxmlformats.org/wordprocessingml/2006/main" xmlns:w14="http://schemas.microsoft.com/office/word/2010/wordml" xmlns:w15="http://schemas.microsoft.com/office/word/2012/wordml" xmlns:w16cex="http://schemas.microsoft.com/office/word/2018/wordml/cex" xmlns:w16cid="http://schemas.microsoft.com/office/word/2016/wordml/cid" xmlns:w16="http://schemas.microsoft.com/office/word/2018/wordml" xmlns:w16sdtdh="http://schemas.microsoft.com/office/word/2020/wordml/sdtdatahash" xmlns:w16se="http://schemas.microsoft.com/office/word/2015/wordml/symex" xmlns:wpg="http://schemas.microsoft.com/office/word/2010/wordprocessingGroup" xmlns:wpi="http://schemas.microsoft.com/office/word/2010/wordprocessingInk" xmlns:wne="http://schemas.microsoft.com/office/word/2006/wordml" xmlns:wps="http://schemas.microsoft.com/office/word/2010/wordprocessingShape" mc:Ignorable="w14 w15 w16se w16cid w16 w16cex w16sdtdh wp14">
+<w:document xmlns:wpc="http://schemas.microsoft.com/office/word/2010/wordprocessingCanvas" xmlns:cx="http://schemas.microsoft.com/office/drawing/2014/chartex" xmlns:cx1="http://schemas.microsoft.com/office/drawing/2015/9/8/chartex" xmlns:cx2="http://schemas.microsoft.com/office/drawing/2015/10/21/chartex" xmlns:cx3="http://schemas.microsoft.com/office/drawing/2016/5/9/chartex" xmlns:cx4="http://schemas.microsoft.com/office/drawing/2016/5/10/chartex" xmlns:cx5="http://schemas.microsoft.com/office/drawing/2016/5/11/chartex" xmlns:cx6="http://schemas.microsoft.com/office/drawing/2016/5/12/chartex" xmlns:cx7="http://schemas.microsoft.com/office/drawing/2016/5/13/chartex" xmlns:cx8="http://schemas.microsoft.com/office/drawing/2016/5/14/chartex" xmlns:mc="http://schemas.openxmlformats.org/markup-compatibility/2006" xmlns:aink="http://schemas.microsoft.com/office/drawing/2016/ink" xmlns:am3d="http://schemas.microsoft.com/office/drawing/2017/model3d" xmlns:o="urn:schemas-microsoft-com:office:office" xmlns:oel="http://schemas.microsoft.com/office/2019/extlst" xmlns:r="http://schemas.openxmlformats.org/officeDocument/2006/relationships" xmlns:m="http://schemas.openxmlformats.org/officeDocument/2006/math" xmlns:v="urn:schemas-microsoft-com:vml" xmlns:wp14="http://schemas.microsoft.com/office/word/2010/wordprocessingDrawing" xmlns:wp="http://schemas.openxmlformats.org/drawingml/2006/wordprocessingDrawing" xmlns:w10="urn:schemas-microsoft-com:office:word" xmlns:w="http://schemas.openxmlformats.org/wordprocessingml/2006/main" xmlns:w14="http://schemas.microsoft.com/office/word/2010/wordml" xmlns:w15="http://schemas.microsoft.com/office/word/2012/wordml" xmlns:w16cex="http://schemas.microsoft.com/office/word/2018/wordml/cex" xmlns:w16cid="http://schemas.microsoft.com/office/word/2016/wordml/cid" xmlns:w16="http://schemas.microsoft.com/office/word/2018/wordml" xmlns:w16sdtdh="http://schemas.microsoft.com/office/word/2020/wordml/sdtdatahash" xmlns:w16se="http://schemas.microsoft.com/office/word/2015/wordml/symex" xmlns:wpg="http://schemas.microsoft.com/office/word/2010/wordprocessingGroup" xmlns:wpi="http://schemas.microsoft.com/office/word/2010/wordprocessingInk" xmlns:wne="http://schemas.microsoft.com/office/word/2006/wordml" xmlns:wps="http://schemas.microsoft.com/office/word/2010/wordprocessingShape" mc:Ignorable="w14 w15 w16se w16cid w16 w16cex w16sdtdh wp14">
   <w:body>
     <w:p>
       <w:pPr>
@@ -10,6 +10,14 @@
       <w:r>
         <w:t>Options</w:t>
       </w:r>
+    </w:p>
+    <w:p>
+      <w:pPr>
+        <w:rPr>
+          <w:rFonts w:ascii="Verdana" w:hAnsi="Verdana" w:cs="Verdana"/>
+          <w:color w:val="000000"/>
+        </w:rPr>
+      </w:pPr>
     </w:p>
     <w:p>
       <w:pPr>
@@ -137,39 +145,7 @@
           <w:rFonts w:ascii="Verdana" w:hAnsi="Verdana" w:cs="Verdana"/>
           <w:color w:val="000000"/>
         </w:rPr>
-        <w:t xml:space="preserve">: You can only change the UUID of the grid </w:t>
-      </w:r>
-      <w:proofErr w:type="gramStart"/>
-      <w:r>
-        <w:rPr>
-          <w:rFonts w:ascii="Verdana" w:hAnsi="Verdana" w:cs="Verdana"/>
-          <w:color w:val="000000"/>
-        </w:rPr>
-        <w:t>is stopped</w:t>
-      </w:r>
-      <w:proofErr w:type="gramEnd"/>
-      <w:r>
-        <w:rPr>
-          <w:rFonts w:ascii="Verdana" w:hAnsi="Verdana" w:cs="Verdana"/>
-          <w:color w:val="000000"/>
-        </w:rPr>
-        <w:t xml:space="preserve">.  Never change the UUID unless you want to start with a blank region again. Altering the UUID will force the system to create a new, blank region the next time the grid starts, and you will </w:t>
-      </w:r>
-      <w:proofErr w:type="gramStart"/>
-      <w:r>
-        <w:rPr>
-          <w:rFonts w:ascii="Verdana" w:hAnsi="Verdana" w:cs="Verdana"/>
-          <w:color w:val="000000"/>
-        </w:rPr>
-        <w:t>be forced</w:t>
-      </w:r>
-      <w:proofErr w:type="gramEnd"/>
-      <w:r>
-        <w:rPr>
-          <w:rFonts w:ascii="Verdana" w:hAnsi="Verdana" w:cs="Verdana"/>
-          <w:color w:val="000000"/>
-        </w:rPr>
-        <w:t xml:space="preserve"> to move your region to another spot if it is not deregistered.   This is a read-only field when the grid is running. You can only change this by stopping the grid.</w:t>
+        <w:t>: You can only change the UUID of the grid is stopped.  Never change the UUID unless you want to start with a blank region again. Altering the UUID will force the system to create a new, blank region the next time the grid starts, and you will be forced to move your region to another spot if it is not deregistered.   This is a read-only field when the grid is running. You can only change this by stopping the grid.</w:t>
       </w:r>
     </w:p>
     <w:p>
@@ -195,23 +171,7 @@
           <w:rFonts w:ascii="Verdana" w:hAnsi="Verdana" w:cs="Verdana"/>
           <w:color w:val="000000"/>
         </w:rPr>
-        <w:t xml:space="preserve">: The maximum number of agents that can be in the in the region at any given time. The default is </w:t>
-      </w:r>
-      <w:proofErr w:type="gramStart"/>
-      <w:r>
-        <w:rPr>
-          <w:rFonts w:ascii="Verdana" w:hAnsi="Verdana" w:cs="Verdana"/>
-          <w:color w:val="000000"/>
-        </w:rPr>
-        <w:t>100</w:t>
-      </w:r>
-      <w:proofErr w:type="gramEnd"/>
-      <w:r>
-        <w:rPr>
-          <w:rFonts w:ascii="Verdana" w:hAnsi="Verdana" w:cs="Verdana"/>
-          <w:color w:val="000000"/>
-        </w:rPr>
-        <w:t>.</w:t>
+        <w:t>: The maximum number of agents that can be in the in the region at any given time. The default is 100.</w:t>
       </w:r>
     </w:p>
     <w:p>
@@ -237,55 +197,7 @@
           <w:rFonts w:ascii="Verdana" w:hAnsi="Verdana" w:cs="Verdana"/>
           <w:color w:val="000000"/>
         </w:rPr>
-        <w:t xml:space="preserve">: The maximum number of prims that the region will </w:t>
-      </w:r>
-      <w:proofErr w:type="gramStart"/>
-      <w:r>
-        <w:rPr>
-          <w:rFonts w:ascii="Verdana" w:hAnsi="Verdana" w:cs="Verdana"/>
-          <w:color w:val="000000"/>
-        </w:rPr>
-        <w:t>be listed</w:t>
-      </w:r>
-      <w:proofErr w:type="gramEnd"/>
-      <w:r>
-        <w:rPr>
-          <w:rFonts w:ascii="Verdana" w:hAnsi="Verdana" w:cs="Verdana"/>
-          <w:color w:val="000000"/>
-        </w:rPr>
-        <w:t xml:space="preserve"> as supporting. However, this limit </w:t>
-      </w:r>
-      <w:proofErr w:type="gramStart"/>
-      <w:r>
-        <w:rPr>
-          <w:rFonts w:ascii="Verdana" w:hAnsi="Verdana" w:cs="Verdana"/>
-          <w:color w:val="000000"/>
-        </w:rPr>
-        <w:t>is not currently enforced</w:t>
-      </w:r>
-      <w:proofErr w:type="gramEnd"/>
-      <w:r>
-        <w:rPr>
-          <w:rFonts w:ascii="Verdana" w:hAnsi="Verdana" w:cs="Verdana"/>
-          <w:color w:val="000000"/>
-        </w:rPr>
-        <w:t xml:space="preserve"> by OpenSimulator. Due to LL protocol constraints, the </w:t>
-      </w:r>
-      <w:proofErr w:type="gramStart"/>
-      <w:r>
-        <w:rPr>
-          <w:rFonts w:ascii="Verdana" w:hAnsi="Verdana" w:cs="Verdana"/>
-          <w:color w:val="000000"/>
-        </w:rPr>
-        <w:t>maximum</w:t>
-      </w:r>
-      <w:proofErr w:type="gramEnd"/>
-      <w:r>
-        <w:rPr>
-          <w:rFonts w:ascii="Verdana" w:hAnsi="Verdana" w:cs="Verdana"/>
-          <w:color w:val="000000"/>
-        </w:rPr>
-        <w:t xml:space="preserve"> limit that can be shown is 45000.</w:t>
+        <w:t>: The maximum number of prims that the region will be listed as supporting. However, this limit is not currently enforced by OpenSimulator. Due to LL protocol constraints, the maximum limit that can be shown is 45000.</w:t>
       </w:r>
     </w:p>
     <w:p>
@@ -311,39 +223,7 @@
           <w:rFonts w:ascii="Verdana" w:hAnsi="Verdana" w:cs="Verdana"/>
           <w:color w:val="000000"/>
         </w:rPr>
-        <w:t xml:space="preserve">: The </w:t>
-      </w:r>
-      <w:proofErr w:type="gramStart"/>
-      <w:r>
-        <w:rPr>
-          <w:rFonts w:ascii="Verdana" w:hAnsi="Verdana" w:cs="Verdana"/>
-          <w:color w:val="000000"/>
-        </w:rPr>
-        <w:t>maximum</w:t>
-      </w:r>
-      <w:proofErr w:type="gramEnd"/>
-      <w:r>
-        <w:rPr>
-          <w:rFonts w:ascii="Verdana" w:hAnsi="Verdana" w:cs="Verdana"/>
-          <w:color w:val="000000"/>
-        </w:rPr>
-        <w:t xml:space="preserve"> dimensions of a physical prim. This is a single number which applies to X, Y and Z co-ordinates. This will affect resizing of existing prims. Default is </w:t>
-      </w:r>
-      <w:proofErr w:type="gramStart"/>
-      <w:r>
-        <w:rPr>
-          <w:rFonts w:ascii="Verdana" w:hAnsi="Verdana" w:cs="Verdana"/>
-          <w:color w:val="000000"/>
-        </w:rPr>
-        <w:t>10</w:t>
-      </w:r>
-      <w:proofErr w:type="gramEnd"/>
-      <w:r>
-        <w:rPr>
-          <w:rFonts w:ascii="Verdana" w:hAnsi="Verdana" w:cs="Verdana"/>
-          <w:color w:val="000000"/>
-        </w:rPr>
-        <w:t>.</w:t>
+        <w:t>: The maximum dimensions of a physical prim. This is a single number which applies to X, Y and Z co-ordinates. This will affect resizing of existing prims. Default is 10.</w:t>
       </w:r>
     </w:p>
     <w:p>
@@ -369,23 +249,7 @@
           <w:rFonts w:ascii="Verdana" w:hAnsi="Verdana" w:cs="Verdana"/>
           <w:color w:val="000000"/>
         </w:rPr>
-        <w:t xml:space="preserve">: The </w:t>
-      </w:r>
-      <w:proofErr w:type="gramStart"/>
-      <w:r>
-        <w:rPr>
-          <w:rFonts w:ascii="Verdana" w:hAnsi="Verdana" w:cs="Verdana"/>
-          <w:color w:val="000000"/>
-        </w:rPr>
-        <w:t>maximum</w:t>
-      </w:r>
-      <w:proofErr w:type="gramEnd"/>
-      <w:r>
-        <w:rPr>
-          <w:rFonts w:ascii="Verdana" w:hAnsi="Verdana" w:cs="Verdana"/>
-          <w:color w:val="000000"/>
-        </w:rPr>
-        <w:t xml:space="preserve"> dimensions for a non-physical prim. This is a single number which applies to X, Y and Z co-ordinates. This will affect resizing of existing prims. Default is 256.</w:t>
+        <w:t>: The maximum dimensions for a non-physical prim. This is a single number which applies to X, Y and Z co-ordinates. This will affect resizing of existing prims. Default is 256.</w:t>
       </w:r>
     </w:p>
     <w:p>
@@ -412,23 +276,7 @@
           <w:rFonts w:ascii="Verdana" w:hAnsi="Verdana" w:cs="Verdana"/>
           <w:color w:val="000000"/>
         </w:rPr>
-        <w:t xml:space="preserve">: If true then if a viewer </w:t>
-      </w:r>
-      <w:proofErr w:type="gramStart"/>
-      <w:r>
-        <w:rPr>
-          <w:rFonts w:ascii="Verdana" w:hAnsi="Verdana" w:cs="Verdana"/>
-          <w:color w:val="000000"/>
-        </w:rPr>
-        <w:t>attempts</w:t>
-      </w:r>
-      <w:proofErr w:type="gramEnd"/>
-      <w:r>
-        <w:rPr>
-          <w:rFonts w:ascii="Verdana" w:hAnsi="Verdana" w:cs="Verdana"/>
-          <w:color w:val="000000"/>
-        </w:rPr>
-        <w:t xml:space="preserve"> to create a prim which has any dimension larger than the </w:t>
+        <w:t xml:space="preserve">: If true then if a viewer attempts to create a prim which has any dimension larger than the </w:t>
       </w:r>
       <w:proofErr w:type="spellStart"/>
       <w:r>

--- a/Options for Regions.docx
+++ b/Options for Regions.docx
@@ -1,6 +1,6 @@
 
 <file path=word/document.xml><?xml version="1.0" encoding="utf-8"?>
-<w:document xmlns:wpc="http://schemas.microsoft.com/office/word/2010/wordprocessingCanvas" xmlns:cx="http://schemas.microsoft.com/office/drawing/2014/chartex" xmlns:cx1="http://schemas.microsoft.com/office/drawing/2015/9/8/chartex" xmlns:cx2="http://schemas.microsoft.com/office/drawing/2015/10/21/chartex" xmlns:cx3="http://schemas.microsoft.com/office/drawing/2016/5/9/chartex" xmlns:cx4="http://schemas.microsoft.com/office/drawing/2016/5/10/chartex" xmlns:cx5="http://schemas.microsoft.com/office/drawing/2016/5/11/chartex" xmlns:cx6="http://schemas.microsoft.com/office/drawing/2016/5/12/chartex" xmlns:cx7="http://schemas.microsoft.com/office/drawing/2016/5/13/chartex" xmlns:cx8="http://schemas.microsoft.com/office/drawing/2016/5/14/chartex" xmlns:mc="http://schemas.openxmlformats.org/markup-compatibility/2006" xmlns:aink="http://schemas.microsoft.com/office/drawing/2016/ink" xmlns:am3d="http://schemas.microsoft.com/office/drawing/2017/model3d" xmlns:o="urn:schemas-microsoft-com:office:office" xmlns:oel="http://schemas.microsoft.com/office/2019/extlst" xmlns:r="http://schemas.openxmlformats.org/officeDocument/2006/relationships" xmlns:m="http://schemas.openxmlformats.org/officeDocument/2006/math" xmlns:v="urn:schemas-microsoft-com:vml" xmlns:wp14="http://schemas.microsoft.com/office/word/2010/wordprocessingDrawing" xmlns:wp="http://schemas.openxmlformats.org/drawingml/2006/wordprocessingDrawing" xmlns:w10="urn:schemas-microsoft-com:office:word" xmlns:w="http://schemas.openxmlformats.org/wordprocessingml/2006/main" xmlns:w14="http://schemas.microsoft.com/office/word/2010/wordml" xmlns:w15="http://schemas.microsoft.com/office/word/2012/wordml" xmlns:w16cex="http://schemas.microsoft.com/office/word/2018/wordml/cex" xmlns:w16cid="http://schemas.microsoft.com/office/word/2016/wordml/cid" xmlns:w16="http://schemas.microsoft.com/office/word/2018/wordml" xmlns:w16sdtdh="http://schemas.microsoft.com/office/word/2020/wordml/sdtdatahash" xmlns:w16se="http://schemas.microsoft.com/office/word/2015/wordml/symex" xmlns:wpg="http://schemas.microsoft.com/office/word/2010/wordprocessingGroup" xmlns:wpi="http://schemas.microsoft.com/office/word/2010/wordprocessingInk" xmlns:wne="http://schemas.microsoft.com/office/word/2006/wordml" xmlns:wps="http://schemas.microsoft.com/office/word/2010/wordprocessingShape" mc:Ignorable="w14 w15 w16se w16cid w16 w16cex w16sdtdh wp14">
+<w:document xmlns:wpc="http://schemas.microsoft.com/office/word/2010/wordprocessingCanvas" xmlns:cx="http://schemas.microsoft.com/office/drawing/2014/chartex" xmlns:cx1="http://schemas.microsoft.com/office/drawing/2015/9/8/chartex" xmlns:cx2="http://schemas.microsoft.com/office/drawing/2015/10/21/chartex" xmlns:cx3="http://schemas.microsoft.com/office/drawing/2016/5/9/chartex" xmlns:cx4="http://schemas.microsoft.com/office/drawing/2016/5/10/chartex" xmlns:cx5="http://schemas.microsoft.com/office/drawing/2016/5/11/chartex" xmlns:cx6="http://schemas.microsoft.com/office/drawing/2016/5/12/chartex" xmlns:cx7="http://schemas.microsoft.com/office/drawing/2016/5/13/chartex" xmlns:cx8="http://schemas.microsoft.com/office/drawing/2016/5/14/chartex" xmlns:mc="http://schemas.openxmlformats.org/markup-compatibility/2006" xmlns:aink="http://schemas.microsoft.com/office/drawing/2016/ink" xmlns:am3d="http://schemas.microsoft.com/office/drawing/2017/model3d" xmlns:o="urn:schemas-microsoft-com:office:office" xmlns:oel="http://schemas.microsoft.com/office/2019/extlst" xmlns:r="http://schemas.openxmlformats.org/officeDocument/2006/relationships" xmlns:m="http://schemas.openxmlformats.org/officeDocument/2006/math" xmlns:v="urn:schemas-microsoft-com:vml" xmlns:wp14="http://schemas.microsoft.com/office/word/2010/wordprocessingDrawing" xmlns:wp="http://schemas.openxmlformats.org/drawingml/2006/wordprocessingDrawing" xmlns:w10="urn:schemas-microsoft-com:office:word" xmlns:w="http://schemas.openxmlformats.org/wordprocessingml/2006/main" xmlns:w14="http://schemas.microsoft.com/office/word/2010/wordml" xmlns:w15="http://schemas.microsoft.com/office/word/2012/wordml" xmlns:w16cex="http://schemas.microsoft.com/office/word/2018/wordml/cex" xmlns:w16cid="http://schemas.microsoft.com/office/word/2016/wordml/cid" xmlns:w16="http://schemas.microsoft.com/office/word/2018/wordml" xmlns:w16du="http://schemas.microsoft.com/office/word/2023/wordml/word16du" xmlns:w16sdtdh="http://schemas.microsoft.com/office/word/2020/wordml/sdtdatahash" xmlns:w16se="http://schemas.microsoft.com/office/word/2015/wordml/symex" xmlns:wpg="http://schemas.microsoft.com/office/word/2010/wordprocessingGroup" xmlns:wpi="http://schemas.microsoft.com/office/word/2010/wordprocessingInk" xmlns:wne="http://schemas.microsoft.com/office/word/2006/wordml" xmlns:wps="http://schemas.microsoft.com/office/word/2010/wordprocessingShape" mc:Ignorable="w14 w15 w16se w16cid w16 w16cex w16sdtdh w16du wp14">
   <w:body>
     <w:p>
       <w:pPr>
@@ -267,7 +267,6 @@
           <w:bCs/>
           <w:color w:val="000000"/>
         </w:rPr>
-        <w:lastRenderedPageBreak/>
         <w:t>ClampPrimSize</w:t>
       </w:r>
       <w:proofErr w:type="spellEnd"/>
@@ -324,7 +323,7 @@
 </file>
 
 <file path=word/styles.xml><?xml version="1.0" encoding="utf-8"?>
-<w:styles xmlns:mc="http://schemas.openxmlformats.org/markup-compatibility/2006" xmlns:r="http://schemas.openxmlformats.org/officeDocument/2006/relationships" xmlns:w="http://schemas.openxmlformats.org/wordprocessingml/2006/main" xmlns:w14="http://schemas.microsoft.com/office/word/2010/wordml" xmlns:w15="http://schemas.microsoft.com/office/word/2012/wordml" xmlns:w16cex="http://schemas.microsoft.com/office/word/2018/wordml/cex" xmlns:w16cid="http://schemas.microsoft.com/office/word/2016/wordml/cid" xmlns:w16="http://schemas.microsoft.com/office/word/2018/wordml" xmlns:w16sdtdh="http://schemas.microsoft.com/office/word/2020/wordml/sdtdatahash" xmlns:w16se="http://schemas.microsoft.com/office/word/2015/wordml/symex" mc:Ignorable="w14 w15 w16se w16cid w16 w16cex w16sdtdh">
+<w:styles xmlns:mc="http://schemas.openxmlformats.org/markup-compatibility/2006" xmlns:r="http://schemas.openxmlformats.org/officeDocument/2006/relationships" xmlns:w="http://schemas.openxmlformats.org/wordprocessingml/2006/main" xmlns:w14="http://schemas.microsoft.com/office/word/2010/wordml" xmlns:w15="http://schemas.microsoft.com/office/word/2012/wordml" xmlns:w16cex="http://schemas.microsoft.com/office/word/2018/wordml/cex" xmlns:w16cid="http://schemas.microsoft.com/office/word/2016/wordml/cid" xmlns:w16="http://schemas.microsoft.com/office/word/2018/wordml" xmlns:w16du="http://schemas.microsoft.com/office/word/2023/wordml/word16du" xmlns:w16sdtdh="http://schemas.microsoft.com/office/word/2020/wordml/sdtdatahash" xmlns:w16se="http://schemas.microsoft.com/office/word/2015/wordml/symex" mc:Ignorable="w14 w15 w16se w16cid w16 w16cex w16sdtdh w16du">
   <w:docDefaults>
     <w:rPrDefault>
       <w:rPr>
